--- a/Project/Phase 1/Sprint 1/Pedro/metrics_set_Pedro_detailed_reviewlog.docx
+++ b/Project/Phase 1/Sprint 1/Pedro/metrics_set_Pedro_detailed_reviewlog.docx
@@ -8,6 +8,27 @@
       </w:r>
       <w:r>
         <w:t>parece-me bem, mas corrige os erros ortográficos</w:t>
+      </w:r>
+    </w:p>
+    <w:p>
+      <w:r>
+        <w:t xml:space="preserve">Yuliia Bila 54605 </w:t>
+      </w:r>
+      <w:proofErr w:type="spellStart"/>
+      <w:r>
+        <w:t>Mood</w:t>
+      </w:r>
+      <w:proofErr w:type="spellEnd"/>
+      <w:r>
+        <w:t xml:space="preserve"> </w:t>
+      </w:r>
+      <w:proofErr w:type="spellStart"/>
+      <w:r>
+        <w:t>metric</w:t>
+      </w:r>
+      <w:proofErr w:type="spellEnd"/>
+      <w:r>
+        <w:t xml:space="preserve"> esta bem explicado, cada componente também esta claramente descrevido. </w:t>
       </w:r>
     </w:p>
     <w:sectPr>
@@ -419,7 +440,7 @@
     <w:name w:val="Normal"/>
     <w:qFormat/>
   </w:style>
-  <w:style w:type="character" w:default="1" w:styleId="Fontepargpadro">
+  <w:style w:type="character" w:default="1" w:styleId="Tipodeletrapredefinidodopargrafo">
     <w:name w:val="Default Paragraph Font"/>
     <w:uiPriority w:val="1"/>
     <w:semiHidden/>
